--- a/Especificação - Resumo Preliminar de Sistema.docx
+++ b/Especificação - Resumo Preliminar de Sistema.docx
@@ -4495,41 +4495,14 @@
       </w:pPr>
       <w:r>
         <w:rPr/>
-      </w:r>
-    </w:p>
-    <w:p>
-      <w:pPr>
-        <w:pStyle w:val="Normal"/>
-        <w:rPr/>
-      </w:pPr>
-      <w:r>
-        <w:rPr/>
-      </w:r>
-    </w:p>
-    <w:p>
-      <w:pPr>
-        <w:pStyle w:val="Normal"/>
-        <w:rPr/>
-      </w:pPr>
-      <w:r>
-        <w:rPr/>
-      </w:r>
-    </w:p>
-    <w:p>
-      <w:pPr>
-        <w:pStyle w:val="Normal"/>
-        <w:rPr/>
-      </w:pPr>
-      <w:r>
-        <w:rPr/>
         <w:drawing>
           <wp:anchor behindDoc="0" distT="0" distB="0" distL="0" distR="0" simplePos="0" locked="0" layoutInCell="0" allowOverlap="1" relativeHeight="4">
             <wp:simplePos x="0" y="0"/>
             <wp:positionH relativeFrom="column">
-              <wp:posOffset>1042670</wp:posOffset>
+              <wp:posOffset>672465</wp:posOffset>
             </wp:positionH>
             <wp:positionV relativeFrom="paragraph">
-              <wp:posOffset>35560</wp:posOffset>
+              <wp:posOffset>805180</wp:posOffset>
             </wp:positionV>
             <wp:extent cx="3619500" cy="4562475"/>
             <wp:effectExtent l="0" t="0" r="0" b="0"/>
@@ -4571,6 +4544,171 @@
     </w:p>
     <w:p>
       <w:pPr>
+        <w:pStyle w:val="Normal"/>
+        <w:rPr/>
+      </w:pPr>
+      <w:r>
+        <w:rPr/>
+      </w:r>
+    </w:p>
+    <w:p>
+      <w:pPr>
+        <w:pStyle w:val="Ttulo2"/>
+        <w:numPr>
+          <w:ilvl w:val="0"/>
+          <w:numId w:val="0"/>
+        </w:numPr>
+        <w:ind w:left="576" w:hanging="0"/>
+        <w:rPr/>
+      </w:pPr>
+      <w:r>
+        <w:rPr/>
+      </w:r>
+    </w:p>
+    <w:p>
+      <w:pPr>
+        <w:pStyle w:val="Ttulo2"/>
+        <w:numPr>
+          <w:ilvl w:val="0"/>
+          <w:numId w:val="0"/>
+        </w:numPr>
+        <w:ind w:left="576" w:hanging="0"/>
+        <w:rPr/>
+      </w:pPr>
+      <w:r>
+        <w:rPr/>
+      </w:r>
+    </w:p>
+    <w:p>
+      <w:pPr>
+        <w:pStyle w:val="Ttulo2"/>
+        <w:numPr>
+          <w:ilvl w:val="0"/>
+          <w:numId w:val="0"/>
+        </w:numPr>
+        <w:ind w:left="576" w:hanging="0"/>
+        <w:rPr/>
+      </w:pPr>
+      <w:r>
+        <w:rPr/>
+      </w:r>
+    </w:p>
+    <w:p>
+      <w:pPr>
+        <w:pStyle w:val="Ttulo2"/>
+        <w:numPr>
+          <w:ilvl w:val="0"/>
+          <w:numId w:val="0"/>
+        </w:numPr>
+        <w:ind w:left="576" w:hanging="0"/>
+        <w:rPr/>
+      </w:pPr>
+      <w:r>
+        <w:rPr/>
+      </w:r>
+    </w:p>
+    <w:p>
+      <w:pPr>
+        <w:pStyle w:val="Ttulo2"/>
+        <w:numPr>
+          <w:ilvl w:val="0"/>
+          <w:numId w:val="0"/>
+        </w:numPr>
+        <w:ind w:left="576" w:hanging="0"/>
+        <w:rPr/>
+      </w:pPr>
+      <w:r>
+        <w:rPr/>
+      </w:r>
+    </w:p>
+    <w:p>
+      <w:pPr>
+        <w:pStyle w:val="Ttulo2"/>
+        <w:numPr>
+          <w:ilvl w:val="0"/>
+          <w:numId w:val="0"/>
+        </w:numPr>
+        <w:ind w:left="576" w:hanging="0"/>
+        <w:rPr/>
+      </w:pPr>
+      <w:r>
+        <w:rPr/>
+      </w:r>
+    </w:p>
+    <w:p>
+      <w:pPr>
+        <w:pStyle w:val="Ttulo2"/>
+        <w:rPr/>
+      </w:pPr>
+      <w:r>
+        <w:rPr/>
+      </w:r>
+    </w:p>
+    <w:p>
+      <w:pPr>
+        <w:pStyle w:val="Normal"/>
+        <w:rPr/>
+      </w:pPr>
+      <w:r>
+        <w:rPr/>
+      </w:r>
+    </w:p>
+    <w:p>
+      <w:pPr>
+        <w:pStyle w:val="Normal"/>
+        <w:rPr/>
+      </w:pPr>
+      <w:r>
+        <w:rPr/>
+      </w:r>
+    </w:p>
+    <w:p>
+      <w:pPr>
+        <w:pStyle w:val="Normal"/>
+        <w:rPr/>
+      </w:pPr>
+      <w:r>
+        <w:rPr/>
+      </w:r>
+    </w:p>
+    <w:p>
+      <w:pPr>
+        <w:pStyle w:val="Normal"/>
+        <w:rPr/>
+      </w:pPr>
+      <w:r>
+        <w:rPr/>
+      </w:r>
+    </w:p>
+    <w:p>
+      <w:pPr>
+        <w:pStyle w:val="Normal"/>
+        <w:rPr/>
+      </w:pPr>
+      <w:r>
+        <w:rPr/>
+      </w:r>
+    </w:p>
+    <w:p>
+      <w:pPr>
+        <w:pStyle w:val="Normal"/>
+        <w:rPr/>
+      </w:pPr>
+      <w:r>
+        <w:rPr/>
+      </w:r>
+    </w:p>
+    <w:p>
+      <w:pPr>
+        <w:pStyle w:val="Normal"/>
+        <w:rPr/>
+      </w:pPr>
+      <w:r>
+        <w:rPr/>
+      </w:r>
+    </w:p>
+    <w:p>
+      <w:pPr>
         <w:pStyle w:val="Ttulo2"/>
         <w:numPr>
           <w:ilvl w:val="1"/>
@@ -4751,6 +4889,928 @@
           <w:szCs w:val="24"/>
         </w:rPr>
         <w:t>.</w:t>
+      </w:r>
+    </w:p>
+    <w:p>
+      <w:pPr>
+        <w:pStyle w:val="Normal"/>
+        <w:ind w:firstLine="708"/>
+        <w:jc w:val="both"/>
+        <w:rPr>
+          <w:rFonts w:ascii="Arial" w:hAnsi="Arial" w:eastAsia="Arial" w:cs="Arial"/>
+          <w:b/>
+          <w:b/>
+          <w:strike/>
+          <w:sz w:val="32"/>
+          <w:szCs w:val="32"/>
+          <w:u w:val="single"/>
+        </w:rPr>
+      </w:pPr>
+      <w:r>
+        <w:rPr/>
+      </w:r>
+    </w:p>
+    <w:p>
+      <w:pPr>
+        <w:pStyle w:val="Ttulo2"/>
+        <w:numPr>
+          <w:ilvl w:val="1"/>
+          <w:numId w:val="3"/>
+        </w:numPr>
+        <w:rPr/>
+      </w:pPr>
+      <w:r>
+        <w:rPr/>
+        <w:t>Objetos/Classes</w:t>
+      </w:r>
+    </w:p>
+    <w:p>
+      <w:pPr>
+        <w:pStyle w:val="Ttulo3"/>
+        <w:numPr>
+          <w:ilvl w:val="2"/>
+          <w:numId w:val="3"/>
+        </w:numPr>
+        <w:ind w:left="1276" w:hanging="709"/>
+        <w:rPr/>
+      </w:pPr>
+      <w:r>
+        <w:rPr/>
+        <w:t>Modelo Conceitual/Classes de Análise/Modelo de Domínio (Classes, Associações, nomes das associações, Multiplicidades e Atributos)</w:t>
+      </w:r>
+    </w:p>
+    <w:p>
+      <w:pPr>
+        <w:pStyle w:val="Normal"/>
+        <w:ind w:left="1276" w:hanging="709"/>
+        <w:rPr/>
+      </w:pPr>
+      <w:r>
+        <w:rPr/>
+      </w:r>
+    </w:p>
+    <w:p>
+      <w:pPr>
+        <w:pStyle w:val="Normal"/>
+        <w:ind w:left="1276" w:hanging="709"/>
+        <w:rPr/>
+      </w:pPr>
+      <w:r>
+        <w:rPr/>
+      </w:r>
+    </w:p>
+    <w:p>
+      <w:pPr>
+        <w:pStyle w:val="Normal"/>
+        <w:ind w:left="1276" w:hanging="709"/>
+        <w:rPr/>
+      </w:pPr>
+      <w:r>
+        <w:rPr/>
+      </w:r>
+    </w:p>
+    <w:p>
+      <w:pPr>
+        <w:pStyle w:val="Normal"/>
+        <w:ind w:left="1276" w:hanging="709"/>
+        <w:rPr/>
+      </w:pPr>
+      <w:r>
+        <w:rPr/>
+        <w:drawing>
+          <wp:anchor behindDoc="0" distT="0" distB="0" distL="0" distR="0" simplePos="0" locked="0" layoutInCell="0" allowOverlap="1" relativeHeight="5">
+            <wp:simplePos x="0" y="0"/>
+            <wp:positionH relativeFrom="column">
+              <wp:posOffset>329565</wp:posOffset>
+            </wp:positionH>
+            <wp:positionV relativeFrom="paragraph">
+              <wp:posOffset>42545</wp:posOffset>
+            </wp:positionV>
+            <wp:extent cx="4219575" cy="2305050"/>
+            <wp:effectExtent l="0" t="0" r="0" b="0"/>
+            <wp:wrapSquare wrapText="largest"/>
+            <wp:docPr id="4" name="Figura3" descr=""/>
+            <wp:cNvGraphicFramePr>
+              <a:graphicFrameLocks xmlns:a="http://schemas.openxmlformats.org/drawingml/2006/main" noChangeAspect="1"/>
+            </wp:cNvGraphicFramePr>
+            <a:graphic xmlns:a="http://schemas.openxmlformats.org/drawingml/2006/main">
+              <a:graphicData uri="http://schemas.openxmlformats.org/drawingml/2006/picture">
+                <pic:pic xmlns:pic="http://schemas.openxmlformats.org/drawingml/2006/picture">
+                  <pic:nvPicPr>
+                    <pic:cNvPr id="4" name="Figura3" descr=""/>
+                    <pic:cNvPicPr>
+                      <a:picLocks noChangeAspect="1" noChangeArrowheads="1"/>
+                    </pic:cNvPicPr>
+                  </pic:nvPicPr>
+                  <pic:blipFill>
+                    <a:blip r:embed="rId6"/>
+                    <a:stretch>
+                      <a:fillRect/>
+                    </a:stretch>
+                  </pic:blipFill>
+                  <pic:spPr bwMode="auto">
+                    <a:xfrm>
+                      <a:off x="0" y="0"/>
+                      <a:ext cx="4219575" cy="2305050"/>
+                    </a:xfrm>
+                    <a:prstGeom prst="rect">
+                      <a:avLst/>
+                    </a:prstGeom>
+                  </pic:spPr>
+                </pic:pic>
+              </a:graphicData>
+            </a:graphic>
+          </wp:anchor>
+        </w:drawing>
+      </w:r>
+    </w:p>
+    <w:p>
+      <w:pPr>
+        <w:pStyle w:val="Normal"/>
+        <w:ind w:left="1276" w:hanging="709"/>
+        <w:rPr/>
+      </w:pPr>
+      <w:r>
+        <w:rPr/>
+      </w:r>
+    </w:p>
+    <w:p>
+      <w:pPr>
+        <w:pStyle w:val="Normal"/>
+        <w:ind w:left="1276" w:hanging="709"/>
+        <w:rPr/>
+      </w:pPr>
+      <w:r>
+        <w:rPr/>
+      </w:r>
+    </w:p>
+    <w:p>
+      <w:pPr>
+        <w:pStyle w:val="Normal"/>
+        <w:ind w:left="1276" w:hanging="709"/>
+        <w:rPr/>
+      </w:pPr>
+      <w:r>
+        <w:rPr/>
+      </w:r>
+    </w:p>
+    <w:p>
+      <w:pPr>
+        <w:pStyle w:val="Normal"/>
+        <w:ind w:left="1276" w:hanging="709"/>
+        <w:rPr/>
+      </w:pPr>
+      <w:r>
+        <w:rPr/>
+      </w:r>
+    </w:p>
+    <w:p>
+      <w:pPr>
+        <w:pStyle w:val="Normal"/>
+        <w:ind w:left="1276" w:hanging="709"/>
+        <w:rPr/>
+      </w:pPr>
+      <w:r>
+        <w:rPr/>
+      </w:r>
+    </w:p>
+    <w:p>
+      <w:pPr>
+        <w:pStyle w:val="Normal"/>
+        <w:ind w:left="1276" w:hanging="709"/>
+        <w:rPr/>
+      </w:pPr>
+      <w:r>
+        <w:rPr/>
+      </w:r>
+    </w:p>
+    <w:p>
+      <w:pPr>
+        <w:pStyle w:val="Normal"/>
+        <w:ind w:left="1276" w:hanging="709"/>
+        <w:rPr/>
+      </w:pPr>
+      <w:r>
+        <w:rPr/>
+      </w:r>
+    </w:p>
+    <w:p>
+      <w:pPr>
+        <w:pStyle w:val="Normal"/>
+        <w:ind w:left="1276" w:hanging="709"/>
+        <w:rPr/>
+      </w:pPr>
+      <w:r>
+        <w:rPr/>
+      </w:r>
+    </w:p>
+    <w:p>
+      <w:pPr>
+        <w:pStyle w:val="Normal"/>
+        <w:ind w:left="1276" w:hanging="709"/>
+        <w:rPr/>
+      </w:pPr>
+      <w:r>
+        <w:rPr/>
+      </w:r>
+    </w:p>
+    <w:p>
+      <w:pPr>
+        <w:pStyle w:val="Normal"/>
+        <w:ind w:left="1276" w:hanging="709"/>
+        <w:rPr/>
+      </w:pPr>
+      <w:r>
+        <w:rPr/>
+      </w:r>
+    </w:p>
+    <w:p>
+      <w:pPr>
+        <w:pStyle w:val="Normal"/>
+        <w:ind w:left="1276" w:hanging="709"/>
+        <w:rPr/>
+      </w:pPr>
+      <w:r>
+        <w:rPr/>
+      </w:r>
+    </w:p>
+    <w:p>
+      <w:pPr>
+        <w:pStyle w:val="Normal"/>
+        <w:ind w:left="1276" w:hanging="709"/>
+        <w:rPr/>
+      </w:pPr>
+      <w:r>
+        <w:rPr/>
+      </w:r>
+    </w:p>
+    <w:p>
+      <w:pPr>
+        <w:pStyle w:val="Normal"/>
+        <w:ind w:left="1276" w:hanging="709"/>
+        <w:rPr/>
+      </w:pPr>
+      <w:r>
+        <w:rPr/>
+      </w:r>
+    </w:p>
+    <w:p>
+      <w:pPr>
+        <w:pStyle w:val="Normal"/>
+        <w:ind w:left="1276" w:hanging="709"/>
+        <w:rPr/>
+      </w:pPr>
+      <w:r>
+        <w:rPr/>
+      </w:r>
+    </w:p>
+    <w:p>
+      <w:pPr>
+        <w:pStyle w:val="Normal"/>
+        <w:ind w:left="1276" w:hanging="709"/>
+        <w:rPr/>
+      </w:pPr>
+      <w:r>
+        <w:rPr/>
+      </w:r>
+    </w:p>
+    <w:p>
+      <w:pPr>
+        <w:pStyle w:val="Normal"/>
+        <w:ind w:left="1276" w:hanging="709"/>
+        <w:rPr/>
+      </w:pPr>
+      <w:r>
+        <w:rPr/>
+      </w:r>
+    </w:p>
+    <w:p>
+      <w:pPr>
+        <w:pStyle w:val="Normal"/>
+        <w:ind w:left="1276" w:hanging="709"/>
+        <w:rPr/>
+      </w:pPr>
+      <w:r>
+        <w:rPr/>
+      </w:r>
+    </w:p>
+    <w:p>
+      <w:pPr>
+        <w:pStyle w:val="Normal"/>
+        <w:ind w:left="1276" w:hanging="709"/>
+        <w:rPr/>
+      </w:pPr>
+      <w:r>
+        <w:rPr/>
+      </w:r>
+    </w:p>
+    <w:p>
+      <w:pPr>
+        <w:pStyle w:val="Normal"/>
+        <w:ind w:left="1276" w:hanging="709"/>
+        <w:rPr/>
+      </w:pPr>
+      <w:r>
+        <w:rPr/>
+      </w:r>
+    </w:p>
+    <w:p>
+      <w:pPr>
+        <w:pStyle w:val="Normal"/>
+        <w:ind w:left="1276" w:hanging="709"/>
+        <w:rPr/>
+      </w:pPr>
+      <w:r>
+        <w:rPr/>
+      </w:r>
+    </w:p>
+    <w:p>
+      <w:pPr>
+        <w:pStyle w:val="Normal"/>
+        <w:ind w:left="1276" w:hanging="709"/>
+        <w:rPr/>
+      </w:pPr>
+      <w:r>
+        <w:rPr/>
+      </w:r>
+    </w:p>
+    <w:p>
+      <w:pPr>
+        <w:pStyle w:val="Normal"/>
+        <w:ind w:left="1276" w:hanging="709"/>
+        <w:rPr/>
+      </w:pPr>
+      <w:r>
+        <w:rPr/>
+      </w:r>
+    </w:p>
+    <w:p>
+      <w:pPr>
+        <w:pStyle w:val="Normal"/>
+        <w:ind w:left="1276" w:hanging="709"/>
+        <w:rPr/>
+      </w:pPr>
+      <w:r>
+        <w:rPr/>
+      </w:r>
+    </w:p>
+    <w:p>
+      <w:pPr>
+        <w:pStyle w:val="Normal"/>
+        <w:rPr/>
+      </w:pPr>
+      <w:r>
+        <w:rPr/>
+        <w:t>@startuml</w:t>
+      </w:r>
+    </w:p>
+    <w:p>
+      <w:pPr>
+        <w:pStyle w:val="Normal"/>
+        <w:rPr/>
+      </w:pPr>
+      <w:r>
+        <w:rPr/>
+      </w:r>
+    </w:p>
+    <w:p>
+      <w:pPr>
+        <w:pStyle w:val="Normal"/>
+        <w:rPr/>
+      </w:pPr>
+      <w:r>
+        <w:rPr/>
+        <w:t>left to right direction</w:t>
+      </w:r>
+    </w:p>
+    <w:p>
+      <w:pPr>
+        <w:pStyle w:val="Normal"/>
+        <w:rPr/>
+      </w:pPr>
+      <w:r>
+        <w:rPr/>
+      </w:r>
+    </w:p>
+    <w:p>
+      <w:pPr>
+        <w:pStyle w:val="Normal"/>
+        <w:rPr/>
+      </w:pPr>
+      <w:r>
+        <w:rPr/>
+        <w:t>class "Produto" {</w:t>
+      </w:r>
+    </w:p>
+    <w:p>
+      <w:pPr>
+        <w:pStyle w:val="Normal"/>
+        <w:rPr/>
+      </w:pPr>
+      <w:r>
+        <w:rPr/>
+        <w:t xml:space="preserve">  </w:t>
+      </w:r>
+      <w:r>
+        <w:rPr/>
+        <w:t>- codigo</w:t>
+      </w:r>
+    </w:p>
+    <w:p>
+      <w:pPr>
+        <w:pStyle w:val="Normal"/>
+        <w:rPr/>
+      </w:pPr>
+      <w:r>
+        <w:rPr/>
+        <w:t xml:space="preserve">  </w:t>
+      </w:r>
+      <w:r>
+        <w:rPr/>
+        <w:t>- nome</w:t>
+      </w:r>
+    </w:p>
+    <w:p>
+      <w:pPr>
+        <w:pStyle w:val="Normal"/>
+        <w:rPr/>
+      </w:pPr>
+      <w:r>
+        <w:rPr/>
+        <w:t xml:space="preserve">  </w:t>
+      </w:r>
+      <w:r>
+        <w:rPr/>
+        <w:t>- preco</w:t>
+      </w:r>
+    </w:p>
+    <w:p>
+      <w:pPr>
+        <w:pStyle w:val="Normal"/>
+        <w:rPr/>
+      </w:pPr>
+      <w:r>
+        <w:rPr/>
+        <w:t>}</w:t>
+      </w:r>
+    </w:p>
+    <w:p>
+      <w:pPr>
+        <w:pStyle w:val="Normal"/>
+        <w:rPr/>
+      </w:pPr>
+      <w:r>
+        <w:rPr/>
+      </w:r>
+    </w:p>
+    <w:p>
+      <w:pPr>
+        <w:pStyle w:val="Normal"/>
+        <w:rPr/>
+      </w:pPr>
+      <w:r>
+        <w:rPr/>
+        <w:t>class "Cliente" {</w:t>
+      </w:r>
+    </w:p>
+    <w:p>
+      <w:pPr>
+        <w:pStyle w:val="Normal"/>
+        <w:rPr/>
+      </w:pPr>
+      <w:r>
+        <w:rPr/>
+        <w:t xml:space="preserve">  </w:t>
+      </w:r>
+      <w:r>
+        <w:rPr/>
+        <w:t>- id</w:t>
+      </w:r>
+    </w:p>
+    <w:p>
+      <w:pPr>
+        <w:pStyle w:val="Normal"/>
+        <w:rPr/>
+      </w:pPr>
+      <w:r>
+        <w:rPr/>
+        <w:t xml:space="preserve">  </w:t>
+      </w:r>
+      <w:r>
+        <w:rPr/>
+        <w:t>- nome</w:t>
+      </w:r>
+    </w:p>
+    <w:p>
+      <w:pPr>
+        <w:pStyle w:val="Normal"/>
+        <w:rPr/>
+      </w:pPr>
+      <w:r>
+        <w:rPr/>
+        <w:t xml:space="preserve">  </w:t>
+      </w:r>
+      <w:r>
+        <w:rPr/>
+        <w:t>- endereco</w:t>
+      </w:r>
+    </w:p>
+    <w:p>
+      <w:pPr>
+        <w:pStyle w:val="Normal"/>
+        <w:rPr/>
+      </w:pPr>
+      <w:r>
+        <w:rPr/>
+        <w:t>}</w:t>
+      </w:r>
+    </w:p>
+    <w:p>
+      <w:pPr>
+        <w:pStyle w:val="Normal"/>
+        <w:rPr/>
+      </w:pPr>
+      <w:r>
+        <w:rPr/>
+      </w:r>
+    </w:p>
+    <w:p>
+      <w:pPr>
+        <w:pStyle w:val="Normal"/>
+        <w:rPr/>
+      </w:pPr>
+      <w:r>
+        <w:rPr/>
+        <w:t>class "Pedido" {</w:t>
+      </w:r>
+    </w:p>
+    <w:p>
+      <w:pPr>
+        <w:pStyle w:val="Normal"/>
+        <w:rPr/>
+      </w:pPr>
+      <w:r>
+        <w:rPr/>
+        <w:t xml:space="preserve">  </w:t>
+      </w:r>
+      <w:r>
+        <w:rPr/>
+        <w:t>- numero</w:t>
+      </w:r>
+    </w:p>
+    <w:p>
+      <w:pPr>
+        <w:pStyle w:val="Normal"/>
+        <w:rPr/>
+      </w:pPr>
+      <w:r>
+        <w:rPr/>
+        <w:t xml:space="preserve">  </w:t>
+      </w:r>
+      <w:r>
+        <w:rPr/>
+        <w:t>- data</w:t>
+      </w:r>
+    </w:p>
+    <w:p>
+      <w:pPr>
+        <w:pStyle w:val="Normal"/>
+        <w:rPr/>
+      </w:pPr>
+      <w:r>
+        <w:rPr/>
+        <w:t xml:space="preserve">  </w:t>
+      </w:r>
+      <w:r>
+        <w:rPr/>
+        <w:t>- status</w:t>
+      </w:r>
+    </w:p>
+    <w:p>
+      <w:pPr>
+        <w:pStyle w:val="Normal"/>
+        <w:rPr/>
+      </w:pPr>
+      <w:r>
+        <w:rPr/>
+        <w:t>}</w:t>
+      </w:r>
+    </w:p>
+    <w:p>
+      <w:pPr>
+        <w:pStyle w:val="Normal"/>
+        <w:rPr/>
+      </w:pPr>
+      <w:r>
+        <w:rPr/>
+      </w:r>
+    </w:p>
+    <w:p>
+      <w:pPr>
+        <w:pStyle w:val="Normal"/>
+        <w:rPr/>
+      </w:pPr>
+      <w:r>
+        <w:rPr/>
+        <w:t>class "ItemPedido" {</w:t>
+      </w:r>
+    </w:p>
+    <w:p>
+      <w:pPr>
+        <w:pStyle w:val="Normal"/>
+        <w:rPr/>
+      </w:pPr>
+      <w:r>
+        <w:rPr/>
+        <w:t xml:space="preserve">  </w:t>
+      </w:r>
+      <w:r>
+        <w:rPr/>
+        <w:t>- quantidade</w:t>
+      </w:r>
+    </w:p>
+    <w:p>
+      <w:pPr>
+        <w:pStyle w:val="Normal"/>
+        <w:rPr/>
+      </w:pPr>
+      <w:r>
+        <w:rPr/>
+        <w:t xml:space="preserve">  </w:t>
+      </w:r>
+      <w:r>
+        <w:rPr/>
+        <w:t>- subtotal</w:t>
+      </w:r>
+    </w:p>
+    <w:p>
+      <w:pPr>
+        <w:pStyle w:val="Normal"/>
+        <w:rPr/>
+      </w:pPr>
+      <w:r>
+        <w:rPr/>
+        <w:t>}</w:t>
+      </w:r>
+    </w:p>
+    <w:p>
+      <w:pPr>
+        <w:pStyle w:val="Normal"/>
+        <w:rPr/>
+      </w:pPr>
+      <w:r>
+        <w:rPr/>
+      </w:r>
+    </w:p>
+    <w:p>
+      <w:pPr>
+        <w:pStyle w:val="Normal"/>
+        <w:rPr/>
+      </w:pPr>
+      <w:r>
+        <w:rPr/>
+        <w:t>class "Fornecedor" {</w:t>
+      </w:r>
+    </w:p>
+    <w:p>
+      <w:pPr>
+        <w:pStyle w:val="Normal"/>
+        <w:rPr/>
+      </w:pPr>
+      <w:r>
+        <w:rPr/>
+        <w:t xml:space="preserve">  </w:t>
+      </w:r>
+      <w:r>
+        <w:rPr/>
+        <w:t>- id</w:t>
+      </w:r>
+    </w:p>
+    <w:p>
+      <w:pPr>
+        <w:pStyle w:val="Normal"/>
+        <w:rPr/>
+      </w:pPr>
+      <w:r>
+        <w:rPr/>
+        <w:t xml:space="preserve">  </w:t>
+      </w:r>
+      <w:r>
+        <w:rPr/>
+        <w:t>- nome</w:t>
+      </w:r>
+    </w:p>
+    <w:p>
+      <w:pPr>
+        <w:pStyle w:val="Normal"/>
+        <w:rPr/>
+      </w:pPr>
+      <w:r>
+        <w:rPr/>
+        <w:t xml:space="preserve">  </w:t>
+      </w:r>
+      <w:r>
+        <w:rPr/>
+        <w:t>- endereco</w:t>
+      </w:r>
+    </w:p>
+    <w:p>
+      <w:pPr>
+        <w:pStyle w:val="Normal"/>
+        <w:rPr/>
+      </w:pPr>
+      <w:r>
+        <w:rPr/>
+        <w:t>}</w:t>
+      </w:r>
+    </w:p>
+    <w:p>
+      <w:pPr>
+        <w:pStyle w:val="Normal"/>
+        <w:rPr/>
+      </w:pPr>
+      <w:r>
+        <w:rPr/>
+      </w:r>
+    </w:p>
+    <w:p>
+      <w:pPr>
+        <w:pStyle w:val="Normal"/>
+        <w:rPr/>
+      </w:pPr>
+      <w:r>
+        <w:rPr/>
+        <w:t>class "Estoque" {</w:t>
+      </w:r>
+    </w:p>
+    <w:p>
+      <w:pPr>
+        <w:pStyle w:val="Normal"/>
+        <w:rPr/>
+      </w:pPr>
+      <w:r>
+        <w:rPr/>
+        <w:t xml:space="preserve">  </w:t>
+      </w:r>
+      <w:r>
+        <w:rPr/>
+        <w:t>- quantidade</w:t>
+      </w:r>
+    </w:p>
+    <w:p>
+      <w:pPr>
+        <w:pStyle w:val="Normal"/>
+        <w:rPr/>
+      </w:pPr>
+      <w:r>
+        <w:rPr/>
+        <w:t>}</w:t>
+      </w:r>
+    </w:p>
+    <w:p>
+      <w:pPr>
+        <w:pStyle w:val="Normal"/>
+        <w:rPr/>
+      </w:pPr>
+      <w:r>
+        <w:rPr/>
+      </w:r>
+    </w:p>
+    <w:p>
+      <w:pPr>
+        <w:pStyle w:val="Normal"/>
+        <w:rPr/>
+      </w:pPr>
+      <w:r>
+        <w:rPr/>
+        <w:t>Cliente "1" *-- "1..*" Pedido</w:t>
+      </w:r>
+    </w:p>
+    <w:p>
+      <w:pPr>
+        <w:pStyle w:val="Normal"/>
+        <w:rPr/>
+      </w:pPr>
+      <w:r>
+        <w:rPr/>
+        <w:t>Pedido "1" *-- "1..*" ItemPedido</w:t>
+      </w:r>
+    </w:p>
+    <w:p>
+      <w:pPr>
+        <w:pStyle w:val="Normal"/>
+        <w:rPr/>
+      </w:pPr>
+      <w:r>
+        <w:rPr/>
+        <w:t>Produto "1" -- "1..*" ItemPedido</w:t>
+      </w:r>
+    </w:p>
+    <w:p>
+      <w:pPr>
+        <w:pStyle w:val="Normal"/>
+        <w:rPr/>
+      </w:pPr>
+      <w:r>
+        <w:rPr/>
+        <w:t>Produto "1" *-- "0..*" Estoque</w:t>
+      </w:r>
+    </w:p>
+    <w:p>
+      <w:pPr>
+        <w:pStyle w:val="Normal"/>
+        <w:rPr/>
+      </w:pPr>
+      <w:r>
+        <w:rPr/>
+        <w:t>Fornecedor "1" *-- "1..*" Produto</w:t>
+      </w:r>
+    </w:p>
+    <w:p>
+      <w:pPr>
+        <w:pStyle w:val="Normal"/>
+        <w:rPr/>
+      </w:pPr>
+      <w:r>
+        <w:rPr/>
+        <w:t>@enduml</w:t>
+      </w:r>
+    </w:p>
+    <w:p>
+      <w:pPr>
+        <w:pStyle w:val="Normal"/>
+        <w:ind w:left="1276" w:hanging="709"/>
+        <w:rPr/>
+      </w:pPr>
+      <w:r>
+        <w:rPr/>
+      </w:r>
+    </w:p>
+    <w:p>
+      <w:pPr>
+        <w:pStyle w:val="Ttulo3"/>
+        <w:numPr>
+          <w:ilvl w:val="2"/>
+          <w:numId w:val="3"/>
+        </w:numPr>
+        <w:ind w:left="1276" w:hanging="709"/>
+        <w:rPr/>
+      </w:pPr>
+      <w:r>
+        <w:rPr/>
+        <w:t>Eventos e Operações</w:t>
+      </w:r>
+    </w:p>
+    <w:p>
+      <w:pPr>
+        <w:pStyle w:val="Ttulo3"/>
+        <w:numPr>
+          <w:ilvl w:val="2"/>
+          <w:numId w:val="3"/>
+        </w:numPr>
+        <w:ind w:left="1276" w:hanging="709"/>
+        <w:rPr/>
+      </w:pPr>
+      <w:r>
+        <w:rPr/>
+        <w:t>DSS – Diagramas de Sequência do Sistema, Contratos</w:t>
+      </w:r>
+    </w:p>
+    <w:p>
+      <w:pPr>
+        <w:pStyle w:val="Ttulo3"/>
+        <w:numPr>
+          <w:ilvl w:val="2"/>
+          <w:numId w:val="3"/>
+        </w:numPr>
+        <w:ind w:left="1276" w:hanging="709"/>
+        <w:jc w:val="both"/>
+        <w:rPr/>
+      </w:pPr>
+      <w:r>
+        <w:rPr/>
+        <w:t xml:space="preserve">Classes de Implementação - Diagrama de Classes (Classes, Associações, nomes das associações, Multiplicidades, Atributos e </w:t>
+      </w:r>
+      <w:r>
+        <w:rPr>
+          <w:color w:val="FF0000"/>
+        </w:rPr>
+        <w:t>Métodos</w:t>
+      </w:r>
+      <w:r>
+        <w:rPr/>
+        <w:t>)</w:t>
+      </w:r>
+    </w:p>
+    <w:p>
+      <w:pPr>
+        <w:pStyle w:val="Normal"/>
+        <w:ind w:hanging="0"/>
+        <w:jc w:val="both"/>
+        <w:rPr/>
+      </w:pPr>
+      <w:r>
+        <w:rPr/>
       </w:r>
     </w:p>
     <w:p>
